--- a/LINES/Задание.docx
+++ b/LINES/Задание.docx
@@ -814,6 +814,32 @@
     </w:p>
     <w:p>
       <w:pPr>
+        <w:tabs>
+          <w:tab w:val="left" w:pos="9006"/>
+        </w:tabs>
+        <w:ind w:right="-95"/>
+        <w:jc w:val="both"/>
+        <w:rPr>
+          <w:i/>
+          <w:spacing w:val="-6"/>
+          <w:u w:val="single"/>
+          <w:lang w:val="be-BY"/>
+        </w:rPr>
+      </w:pPr>
+      <w:r>
+        <w:rPr>
+          <w:i/>
+          <w:spacing w:val="-6"/>
+          <w:u w:val="single"/>
+          <w:lang w:val="be-BY"/>
+        </w:rPr>
+        <w:t>6.Руководство пользователя;</w:t>
+      </w:r>
+      <w:bookmarkStart w:id="0" w:name="_GoBack"/>
+      <w:bookmarkEnd w:id="0"/>
+    </w:p>
+    <w:p>
+      <w:pPr>
         <w:autoSpaceDE w:val="0"/>
         <w:autoSpaceDN w:val="0"/>
         <w:adjustRightInd w:val="0"/>
@@ -1290,7 +1316,19 @@
         <w:rPr>
           <w:u w:val="single"/>
         </w:rPr>
-        <w:t>.2018   – 60 % готовности работы;</w:t>
+        <w:t>.201</w:t>
+      </w:r>
+      <w:r>
+        <w:rPr>
+          <w:u w:val="single"/>
+        </w:rPr>
+        <w:t>7</w:t>
+      </w:r>
+      <w:r>
+        <w:rPr>
+          <w:u w:val="single"/>
+        </w:rPr>
+        <w:t xml:space="preserve">   – 60 % готовности работы;</w:t>
       </w:r>
     </w:p>
     <w:p>
@@ -1663,8 +1701,6 @@
         </w:rPr>
         <w:t>(дата и подпись студента)</w:t>
       </w:r>
-      <w:bookmarkStart w:id="0" w:name="_GoBack"/>
-      <w:bookmarkEnd w:id="0"/>
     </w:p>
     <w:sectPr>
       <w:pgSz w:w="11906" w:h="16838"/>
